--- a/SHERIDAN/Compte Rendu/Compte rendu-Séance 3-Sheridan.docx
+++ b/SHERIDAN/Compte Rendu/Compte rendu-Séance 3-Sheridan.docx
@@ -416,76 +416,241 @@
       </w:pPr>
       <w:r>
         <w:rPr>
+          <w:noProof/>
           <w:sz w:val="24"/>
           <w:szCs w:val="24"/>
         </w:rPr>
         <w:lastRenderedPageBreak/>
-        <w:t>Nous nous sommes ensuite</w:t>
-      </w:r>
-      <w:r>
-        <w:rPr>
-          <w:sz w:val="24"/>
-          <w:szCs w:val="24"/>
-        </w:rPr>
-        <w:t xml:space="preserve"> </w:t>
-      </w:r>
-      <w:r>
-        <w:rPr>
-          <w:sz w:val="24"/>
-          <w:szCs w:val="24"/>
-        </w:rPr>
-        <w:t>rendus</w:t>
-      </w:r>
-      <w:r>
-        <w:rPr>
-          <w:sz w:val="24"/>
-          <w:szCs w:val="24"/>
-        </w:rPr>
-        <w:t xml:space="preserve"> au </w:t>
-      </w:r>
-      <w:r>
-        <w:rPr>
-          <w:sz w:val="24"/>
-          <w:szCs w:val="24"/>
-        </w:rPr>
-        <w:t xml:space="preserve">FABLAB pour découper. Sauf </w:t>
-      </w:r>
-      <w:r>
-        <w:rPr>
-          <w:sz w:val="24"/>
-          <w:szCs w:val="24"/>
-        </w:rPr>
-        <w:t>qu’il</w:t>
-      </w:r>
-      <w:r>
-        <w:rPr>
-          <w:sz w:val="24"/>
-          <w:szCs w:val="24"/>
-        </w:rPr>
-        <w:t xml:space="preserve"> y a </w:t>
-      </w:r>
-      <w:r>
-        <w:rPr>
-          <w:sz w:val="24"/>
-          <w:szCs w:val="24"/>
-        </w:rPr>
-        <w:t>eu</w:t>
-      </w:r>
-      <w:r>
-        <w:rPr>
-          <w:sz w:val="24"/>
-          <w:szCs w:val="24"/>
-        </w:rPr>
-        <w:t xml:space="preserve"> beaucoup d’attente car des gens avaient réserver la machine etc… </w:t>
-      </w:r>
-    </w:p>
-    <w:p>
-      <w:pPr>
-        <w:rPr>
-          <w:sz w:val="24"/>
-          <w:szCs w:val="24"/>
-        </w:rPr>
-      </w:pPr>
+        <w:drawing>
+          <wp:inline distT="0" distB="0" distL="0" distR="0" wp14:anchorId="50B002BF" wp14:editId="4076D6C3">
+            <wp:extent cx="2047664" cy="1535747"/>
+            <wp:effectExtent l="8255" t="0" r="0" b="0"/>
+            <wp:docPr id="1628577746" name="Image 8"/>
+            <wp:cNvGraphicFramePr>
+              <a:graphicFrameLocks xmlns:a="http://schemas.openxmlformats.org/drawingml/2006/main" noChangeAspect="1"/>
+            </wp:cNvGraphicFramePr>
+            <a:graphic xmlns:a="http://schemas.openxmlformats.org/drawingml/2006/main">
+              <a:graphicData uri="http://schemas.openxmlformats.org/drawingml/2006/picture">
+                <pic:pic xmlns:pic="http://schemas.openxmlformats.org/drawingml/2006/picture">
+                  <pic:nvPicPr>
+                    <pic:cNvPr id="1628577746" name="Image 1628577746"/>
+                    <pic:cNvPicPr/>
+                  </pic:nvPicPr>
+                  <pic:blipFill>
+                    <a:blip r:embed="rId7" cstate="print">
+                      <a:extLst>
+                        <a:ext uri="{28A0092B-C50C-407E-A947-70E740481C1C}">
+                          <a14:useLocalDpi xmlns:a14="http://schemas.microsoft.com/office/drawing/2010/main" val="0"/>
+                        </a:ext>
+                      </a:extLst>
+                    </a:blip>
+                    <a:stretch>
+                      <a:fillRect/>
+                    </a:stretch>
+                  </pic:blipFill>
+                  <pic:spPr>
+                    <a:xfrm rot="5400000">
+                      <a:off x="0" y="0"/>
+                      <a:ext cx="2051072" cy="1538303"/>
+                    </a:xfrm>
+                    <a:prstGeom prst="rect">
+                      <a:avLst/>
+                    </a:prstGeom>
+                  </pic:spPr>
+                </pic:pic>
+              </a:graphicData>
+            </a:graphic>
+          </wp:inline>
+        </w:drawing>
+      </w:r>
+      <w:r>
+        <w:rPr>
+          <w:noProof/>
+          <w:sz w:val="24"/>
+          <w:szCs w:val="24"/>
+        </w:rPr>
+        <mc:AlternateContent>
+          <mc:Choice Requires="wps">
+            <w:drawing>
+              <wp:anchor distT="45720" distB="45720" distL="114300" distR="114300" simplePos="0" relativeHeight="251672576" behindDoc="0" locked="0" layoutInCell="1" allowOverlap="1" wp14:anchorId="7F487D9D" wp14:editId="55C89A33">
+                <wp:simplePos x="0" y="0"/>
+                <wp:positionH relativeFrom="margin">
+                  <wp:align>left</wp:align>
+                </wp:positionH>
+                <wp:positionV relativeFrom="paragraph">
+                  <wp:posOffset>0</wp:posOffset>
+                </wp:positionV>
+                <wp:extent cx="2360930" cy="1404620"/>
+                <wp:effectExtent l="0" t="0" r="635" b="5715"/>
+                <wp:wrapSquare wrapText="bothSides"/>
+                <wp:docPr id="1103036894" name="Zone de texte 2"/>
+                <wp:cNvGraphicFramePr>
+                  <a:graphicFrameLocks xmlns:a="http://schemas.openxmlformats.org/drawingml/2006/main"/>
+                </wp:cNvGraphicFramePr>
+                <a:graphic xmlns:a="http://schemas.openxmlformats.org/drawingml/2006/main">
+                  <a:graphicData uri="http://schemas.microsoft.com/office/word/2010/wordprocessingShape">
+                    <wps:wsp>
+                      <wps:cNvSpPr txBox="1">
+                        <a:spLocks noChangeArrowheads="1"/>
+                      </wps:cNvSpPr>
+                      <wps:spPr bwMode="auto">
+                        <a:xfrm>
+                          <a:off x="0" y="0"/>
+                          <a:ext cx="2360930" cy="1404620"/>
+                        </a:xfrm>
+                        <a:prstGeom prst="rect">
+                          <a:avLst/>
+                        </a:prstGeom>
+                        <a:solidFill>
+                          <a:srgbClr val="FFFFFF"/>
+                        </a:solidFill>
+                        <a:ln w="9525">
+                          <a:noFill/>
+                          <a:miter lim="800000"/>
+                          <a:headEnd/>
+                          <a:tailEnd/>
+                        </a:ln>
+                      </wps:spPr>
+                      <wps:txbx>
+                        <w:txbxContent>
+                          <w:p>
+                            <w:pPr>
+                              <w:rPr>
+                                <w:sz w:val="24"/>
+                                <w:szCs w:val="24"/>
+                              </w:rPr>
+                            </w:pPr>
+                            <w:r>
+                              <w:rPr>
+                                <w:sz w:val="24"/>
+                                <w:szCs w:val="24"/>
+                              </w:rPr>
+                              <w:t>Nous nous sommes ensuite</w:t>
+                            </w:r>
+                            <w:r>
+                              <w:rPr>
+                                <w:sz w:val="24"/>
+                                <w:szCs w:val="24"/>
+                              </w:rPr>
+                              <w:t xml:space="preserve"> </w:t>
+                            </w:r>
+                            <w:r>
+                              <w:rPr>
+                                <w:sz w:val="24"/>
+                                <w:szCs w:val="24"/>
+                              </w:rPr>
+                              <w:t xml:space="preserve">rendus au </w:t>
+                            </w:r>
+                            <w:r>
+                              <w:rPr>
+                                <w:sz w:val="24"/>
+                                <w:szCs w:val="24"/>
+                              </w:rPr>
+                              <w:t xml:space="preserve">FABLAB pour découper. Sauf qu’il y a eu beaucoup d’attente car des gens avaient réserver la machine etc… </w:t>
+                            </w:r>
+                          </w:p>
+                          <w:p>
+                            <w:pPr>
+                              <w:rPr>
+                                <w:sz w:val="24"/>
+                                <w:szCs w:val="24"/>
+                              </w:rPr>
+                            </w:pPr>
+                            <w:r>
+                              <w:rPr>
+                                <w:sz w:val="24"/>
+                                <w:szCs w:val="24"/>
+                              </w:rPr>
+                              <w:t>Mais finalement on a pu faire la découpe et voici notre boite :</w:t>
+                            </w:r>
+                          </w:p>
+                          <w:p/>
+                        </w:txbxContent>
+                      </wps:txbx>
+                      <wps:bodyPr rot="0" vert="horz" wrap="square" lIns="91440" tIns="45720" rIns="91440" bIns="45720" anchor="t" anchorCtr="0">
+                        <a:spAutoFit/>
+                      </wps:bodyPr>
+                    </wps:wsp>
+                  </a:graphicData>
+                </a:graphic>
+                <wp14:sizeRelH relativeFrom="margin">
+                  <wp14:pctWidth>40000</wp14:pctWidth>
+                </wp14:sizeRelH>
+                <wp14:sizeRelV relativeFrom="margin">
+                  <wp14:pctHeight>20000</wp14:pctHeight>
+                </wp14:sizeRelV>
+              </wp:anchor>
+            </w:drawing>
+          </mc:Choice>
+          <mc:Fallback>
+            <w:pict>
+              <v:shapetype w14:anchorId="7F487D9D" id="_x0000_t202" coordsize="21600,21600" o:spt="202" path="m,l,21600r21600,l21600,xe">
+                <v:stroke joinstyle="miter"/>
+                <v:path gradientshapeok="t" o:connecttype="rect"/>
+              </v:shapetype>
+              <v:shape id="Zone de texte 2" o:spid="_x0000_s1026" type="#_x0000_t202" style="position:absolute;margin-left:0;margin-top:0;width:185.9pt;height:110.6pt;z-index:251672576;visibility:visible;mso-wrap-style:square;mso-width-percent:400;mso-height-percent:200;mso-wrap-distance-left:9pt;mso-wrap-distance-top:3.6pt;mso-wrap-distance-right:9pt;mso-wrap-distance-bottom:3.6pt;mso-position-horizontal:left;mso-position-horizontal-relative:margin;mso-position-vertical:absolute;mso-position-vertical-relative:text;mso-width-percent:400;mso-height-percent:200;mso-width-relative:margin;mso-height-relative:margin;v-text-anchor:top" o:gfxdata="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" stroked="f">
+                <v:textbox style="mso-fit-shape-to-text:t">
+                  <w:txbxContent>
+                    <w:p>
+                      <w:pPr>
+                        <w:rPr>
+                          <w:sz w:val="24"/>
+                          <w:szCs w:val="24"/>
+                        </w:rPr>
+                      </w:pPr>
+                      <w:r>
+                        <w:rPr>
+                          <w:sz w:val="24"/>
+                          <w:szCs w:val="24"/>
+                        </w:rPr>
+                        <w:t>Nous nous sommes ensuite</w:t>
+                      </w:r>
+                      <w:r>
+                        <w:rPr>
+                          <w:sz w:val="24"/>
+                          <w:szCs w:val="24"/>
+                        </w:rPr>
+                        <w:t xml:space="preserve"> </w:t>
+                      </w:r>
+                      <w:r>
+                        <w:rPr>
+                          <w:sz w:val="24"/>
+                          <w:szCs w:val="24"/>
+                        </w:rPr>
+                        <w:t xml:space="preserve">rendus au </w:t>
+                      </w:r>
+                      <w:r>
+                        <w:rPr>
+                          <w:sz w:val="24"/>
+                          <w:szCs w:val="24"/>
+                        </w:rPr>
+                        <w:t xml:space="preserve">FABLAB pour découper. Sauf qu’il y a eu beaucoup d’attente car des gens avaient réserver la machine etc… </w:t>
+                      </w:r>
+                    </w:p>
+                    <w:p>
+                      <w:pPr>
+                        <w:rPr>
+                          <w:sz w:val="24"/>
+                          <w:szCs w:val="24"/>
+                        </w:rPr>
+                      </w:pPr>
+                      <w:r>
+                        <w:rPr>
+                          <w:sz w:val="24"/>
+                          <w:szCs w:val="24"/>
+                        </w:rPr>
+                        <w:t>Mais finalement on a pu faire la découpe et voici notre boite :</w:t>
+                      </w:r>
+                    </w:p>
+                    <w:p/>
+                  </w:txbxContent>
+                </v:textbox>
+                <w10:wrap type="square" anchorx="margin"/>
+              </v:shape>
+            </w:pict>
+          </mc:Fallback>
+        </mc:AlternateContent>
+      </w:r>
     </w:p>
     <w:p>
       <w:pPr>
@@ -609,14 +774,30 @@
           <w:sz w:val="24"/>
           <w:szCs w:val="24"/>
         </w:rPr>
-        <w:t>de couleur</w:t>
-      </w:r>
-      <w:r>
-        <w:rPr>
-          <w:sz w:val="24"/>
-          <w:szCs w:val="24"/>
-        </w:rPr>
-        <w:t xml:space="preserve">» qui aurait la même dimension que notre boite. Pour se faire j’ai </w:t>
+        <w:t xml:space="preserve">de </w:t>
+      </w:r>
+      <w:proofErr w:type="gramStart"/>
+      <w:r>
+        <w:rPr>
+          <w:sz w:val="24"/>
+          <w:szCs w:val="24"/>
+        </w:rPr>
+        <w:t>couleur</w:t>
+      </w:r>
+      <w:r>
+        <w:rPr>
+          <w:sz w:val="24"/>
+          <w:szCs w:val="24"/>
+        </w:rPr>
+        <w:t>»</w:t>
+      </w:r>
+      <w:proofErr w:type="gramEnd"/>
+      <w:r>
+        <w:rPr>
+          <w:sz w:val="24"/>
+          <w:szCs w:val="24"/>
+        </w:rPr>
+        <w:t xml:space="preserve"> qui aurait la même dimension que notre boite. Pour se faire j’ai </w:t>
       </w:r>
       <w:r>
         <w:rPr>
@@ -720,11 +901,7 @@
           </mc:Choice>
           <mc:Fallback>
             <w:pict>
-              <v:shapetype w14:anchorId="0B01254B" id="_x0000_t202" coordsize="21600,21600" o:spt="202" path="m,l,21600r21600,l21600,xe">
-                <v:stroke joinstyle="miter"/>
-                <v:path gradientshapeok="t" o:connecttype="rect"/>
-              </v:shapetype>
-              <v:shape id="Zone de texte 2" o:spid="_x0000_s1026" type="#_x0000_t202" style="position:absolute;margin-left:261.4pt;margin-top:.6pt;width:240pt;height:110.6pt;z-index:251659264;visibility:visible;mso-wrap-style:square;mso-width-percent:0;mso-height-percent:200;mso-wrap-distance-left:9pt;mso-wrap-distance-top:3.6pt;mso-wrap-distance-right:9pt;mso-wrap-distance-bottom:3.6pt;mso-position-horizontal:absolute;mso-position-horizontal-relative:text;mso-position-vertical:absolute;mso-position-vertical-relative:text;mso-width-percent:0;mso-height-percent:200;mso-width-relative:margin;mso-height-relative:margin;v-text-anchor:top" o:gfxdata="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" stroked="f">
+              <v:shape w14:anchorId="0B01254B" id="_x0000_s1027" type="#_x0000_t202" style="position:absolute;margin-left:261.4pt;margin-top:.6pt;width:240pt;height:110.6pt;z-index:251659264;visibility:visible;mso-wrap-style:square;mso-width-percent:0;mso-height-percent:200;mso-wrap-distance-left:9pt;mso-wrap-distance-top:3.6pt;mso-wrap-distance-right:9pt;mso-wrap-distance-bottom:3.6pt;mso-position-horizontal:absolute;mso-position-horizontal-relative:text;mso-position-vertical:absolute;mso-position-vertical-relative:text;mso-width-percent:0;mso-height-percent:200;mso-width-relative:margin;mso-height-relative:margin;v-text-anchor:top" o:gfxdata="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" stroked="f">
                 <v:textbox style="mso-fit-shape-to-text:t">
                   <w:txbxContent>
                     <w:p>
@@ -768,7 +945,7 @@
                     <pic:cNvPicPr/>
                   </pic:nvPicPr>
                   <pic:blipFill>
-                    <a:blip r:embed="rId7" cstate="print">
+                    <a:blip r:embed="rId8" cstate="print">
                       <a:extLst>
                         <a:ext uri="{28A0092B-C50C-407E-A947-70E740481C1C}">
                           <a14:useLocalDpi xmlns:a14="http://schemas.microsoft.com/office/drawing/2010/main" val="0"/>
@@ -846,7 +1023,7 @@
                     <pic:cNvPicPr/>
                   </pic:nvPicPr>
                   <pic:blipFill>
-                    <a:blip r:embed="rId8" cstate="print">
+                    <a:blip r:embed="rId9" cstate="print">
                       <a:extLst>
                         <a:ext uri="{28A0092B-C50C-407E-A947-70E740481C1C}">
                           <a14:useLocalDpi xmlns:a14="http://schemas.microsoft.com/office/drawing/2010/main" val="0"/>
@@ -1031,7 +1208,7 @@
           </mc:Choice>
           <mc:Fallback>
             <w:pict>
-              <v:shape w14:anchorId="62EA7CDA" id="_x0000_s1027" type="#_x0000_t202" style="position:absolute;left:0;text-align:left;margin-left:47.25pt;margin-top:26.45pt;width:328.5pt;height:68.25pt;z-index:251670528;visibility:visible;mso-wrap-style:square;mso-width-percent:0;mso-height-percent:0;mso-wrap-distance-left:9pt;mso-wrap-distance-top:3.6pt;mso-wrap-distance-right:9pt;mso-wrap-distance-bottom:3.6pt;mso-position-horizontal:absolute;mso-position-horizontal-relative:page;mso-position-vertical:absolute;mso-position-vertical-relative:text;mso-width-percent:0;mso-height-percent:0;mso-width-relative:margin;mso-height-relative:margin;v-text-anchor:top" o:gfxdata="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" stroked="f">
+              <v:shape w14:anchorId="62EA7CDA" id="_x0000_s1028" type="#_x0000_t202" style="position:absolute;left:0;text-align:left;margin-left:47.25pt;margin-top:26.45pt;width:328.5pt;height:68.25pt;z-index:251670528;visibility:visible;mso-wrap-style:square;mso-width-percent:0;mso-height-percent:0;mso-wrap-distance-left:9pt;mso-wrap-distance-top:3.6pt;mso-wrap-distance-right:9pt;mso-wrap-distance-bottom:3.6pt;mso-position-horizontal:absolute;mso-position-horizontal-relative:page;mso-position-vertical:absolute;mso-position-vertical-relative:text;mso-width-percent:0;mso-height-percent:0;mso-width-relative:margin;mso-height-relative:margin;v-text-anchor:top" o:gfxdata="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" stroked="f">
                 <v:textbox>
                   <w:txbxContent>
                     <w:p>
@@ -1187,6 +1364,7 @@
           <w:sz w:val="24"/>
           <w:szCs w:val="24"/>
         </w:rPr>
+        <w:lastRenderedPageBreak/>
         <mc:AlternateContent>
           <mc:Choice Requires="wps">
             <w:drawing>
@@ -1377,7 +1555,7 @@
           </mc:Choice>
           <mc:Fallback>
             <w:pict>
-              <v:shape w14:anchorId="144FDB02" id="_x0000_s1028" type="#_x0000_t202" style="position:absolute;margin-left:48pt;margin-top:136.3pt;width:311.25pt;height:100pt;z-index:251666432;visibility:visible;mso-wrap-style:square;mso-width-percent:0;mso-height-percent:0;mso-wrap-distance-left:9pt;mso-wrap-distance-top:3.6pt;mso-wrap-distance-right:9pt;mso-wrap-distance-bottom:3.6pt;mso-position-horizontal:absolute;mso-position-horizontal-relative:page;mso-position-vertical:absolute;mso-position-vertical-relative:text;mso-width-percent:0;mso-height-percent:0;mso-width-relative:margin;mso-height-relative:margin;v-text-anchor:top" o:gfxdata="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" stroked="f">
+              <v:shape w14:anchorId="144FDB02" id="_x0000_s1029" type="#_x0000_t202" style="position:absolute;margin-left:48pt;margin-top:136.3pt;width:311.25pt;height:100pt;z-index:251666432;visibility:visible;mso-wrap-style:square;mso-width-percent:0;mso-height-percent:0;mso-wrap-distance-left:9pt;mso-wrap-distance-top:3.6pt;mso-wrap-distance-right:9pt;mso-wrap-distance-bottom:3.6pt;mso-position-horizontal:absolute;mso-position-horizontal-relative:page;mso-position-vertical:absolute;mso-position-vertical-relative:text;mso-width-percent:0;mso-height-percent:0;mso-width-relative:margin;mso-height-relative:margin;v-text-anchor:top" o:gfxdata="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" stroked="f">
                 <v:textbox>
                   <w:txbxContent>
                     <w:p>
@@ -1537,7 +1715,7 @@
                     <pic:cNvPicPr/>
                   </pic:nvPicPr>
                   <pic:blipFill>
-                    <a:blip r:embed="rId9" cstate="print">
+                    <a:blip r:embed="rId10" cstate="print">
                       <a:extLst>
                         <a:ext uri="{28A0092B-C50C-407E-A947-70E740481C1C}">
                           <a14:useLocalDpi xmlns:a14="http://schemas.microsoft.com/office/drawing/2010/main" val="0"/>
@@ -1707,7 +1885,7 @@
           </mc:Choice>
           <mc:Fallback>
             <w:pict>
-              <v:shape w14:anchorId="7A4DB493" id="_x0000_s1029" type="#_x0000_t202" style="position:absolute;margin-left:-16.1pt;margin-top:14.8pt;width:302.25pt;height:110.6pt;z-index:251668480;visibility:visible;mso-wrap-style:square;mso-width-percent:0;mso-height-percent:200;mso-wrap-distance-left:9pt;mso-wrap-distance-top:3.6pt;mso-wrap-distance-right:9pt;mso-wrap-distance-bottom:3.6pt;mso-position-horizontal:absolute;mso-position-horizontal-relative:text;mso-position-vertical:absolute;mso-position-vertical-relative:text;mso-width-percent:0;mso-height-percent:200;mso-width-relative:margin;mso-height-relative:margin;v-text-anchor:top" o:gfxdata="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" stroked="f">
+              <v:shape w14:anchorId="7A4DB493" id="_x0000_s1030" type="#_x0000_t202" style="position:absolute;margin-left:-16.1pt;margin-top:14.8pt;width:302.25pt;height:110.6pt;z-index:251668480;visibility:visible;mso-wrap-style:square;mso-width-percent:0;mso-height-percent:200;mso-wrap-distance-left:9pt;mso-wrap-distance-top:3.6pt;mso-wrap-distance-right:9pt;mso-wrap-distance-bottom:3.6pt;mso-position-horizontal:absolute;mso-position-horizontal-relative:text;mso-position-vertical:absolute;mso-position-vertical-relative:text;mso-width-percent:0;mso-height-percent:200;mso-width-relative:margin;mso-height-relative:margin;v-text-anchor:top" o:gfxdata="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" stroked="f">
                 <v:textbox style="mso-fit-shape-to-text:t">
                   <w:txbxContent>
                     <w:p>
@@ -1824,7 +2002,7 @@
                     <pic:cNvPicPr/>
                   </pic:nvPicPr>
                   <pic:blipFill>
-                    <a:blip r:embed="rId10" cstate="print">
+                    <a:blip r:embed="rId11" cstate="print">
                       <a:extLst>
                         <a:ext uri="{28A0092B-C50C-407E-A947-70E740481C1C}">
                           <a14:useLocalDpi xmlns:a14="http://schemas.microsoft.com/office/drawing/2010/main" val="0"/>
@@ -1866,7 +2044,6 @@
           <w:sz w:val="24"/>
           <w:szCs w:val="24"/>
         </w:rPr>
-        <w:lastRenderedPageBreak/>
         <w:t xml:space="preserve">Mon objectif dans cette séance était également la prise en main de la machine à pièce que j’ai </w:t>
       </w:r>
       <w:r>
